--- a/SE_06/1/Task1.docx
+++ b/SE_06/1/Task1.docx
@@ -307,7 +307,7 @@
               <w:rPr>
                 <w:lang w:val="en-US"/>
               </w:rPr>
-              <w:t>No</w:t>
+              <w:t>no</w:t>
             </w:r>
           </w:p>
         </w:tc>
@@ -431,7 +431,7 @@
               <w:rPr>
                 <w:lang w:val="en-US"/>
               </w:rPr>
-              <w:t>no</w:t>
+              <w:t>yes</w:t>
             </w:r>
           </w:p>
         </w:tc>
@@ -467,7 +467,7 @@
               <w:rPr>
                 <w:lang w:val="en-US"/>
               </w:rPr>
-              <w:t>No</w:t>
+              <w:t>no</w:t>
             </w:r>
           </w:p>
         </w:tc>
@@ -798,7 +798,7 @@
               <w:rPr>
                 <w:lang w:val="en-US"/>
               </w:rPr>
-              <w:t>yes</w:t>
+              <w:t>no</w:t>
             </w:r>
           </w:p>
         </w:tc>
@@ -969,15 +969,12 @@
               <w:rPr>
                 <w:lang w:val="en-US"/>
               </w:rPr>
-              <w:t>yes</w:t>
+              <w:t>no</w:t>
             </w:r>
           </w:p>
         </w:tc>
       </w:tr>
       <w:tr>
-        <w:trPr>
-          <w:trHeight w:val="85"/>
-        </w:trPr>
         <w:tc>
           <w:tcPr>
             <w:tcW w:w="1885" w:type="dxa"/>
@@ -992,6 +989,7 @@
                 <w:sz w:val="21"/>
                 <w:szCs w:val="21"/>
                 <w:shd w:val="clear" w:color="auto" w:fill="FFFFFF"/>
+                <w:lang w:val="en-US"/>
               </w:rPr>
             </w:pPr>
             <w:proofErr w:type="spellStart"/>
@@ -1004,21 +1002,11 @@
                 <w:sz w:val="21"/>
                 <w:szCs w:val="21"/>
                 <w:shd w:val="clear" w:color="auto" w:fill="FFFFFF"/>
-              </w:rPr>
-              <w:t>LinkedHashMap</w:t>
+                <w:lang w:val="en-US"/>
+              </w:rPr>
+              <w:t>Hastable</w:t>
             </w:r>
             <w:proofErr w:type="spellEnd"/>
-            <w:r>
-              <w:rPr>
-                <w:rStyle w:val="apple-converted-space"/>
-                <w:rFonts w:ascii="Helvetica" w:hAnsi="Helvetica" w:cs="Helvetica"/>
-                <w:color w:val="333333"/>
-                <w:sz w:val="21"/>
-                <w:szCs w:val="21"/>
-                <w:shd w:val="clear" w:color="auto" w:fill="FFFFFF"/>
-              </w:rPr>
-              <w:t> </w:t>
-            </w:r>
           </w:p>
         </w:tc>
         <w:tc>
@@ -1035,7 +1023,7 @@
               <w:rPr>
                 <w:lang w:val="en-US"/>
               </w:rPr>
-              <w:t>yes</w:t>
+              <w:t>No</w:t>
             </w:r>
           </w:p>
         </w:tc>
@@ -1053,7 +1041,7 @@
               <w:rPr>
                 <w:lang w:val="en-US"/>
               </w:rPr>
-              <w:t>yes</w:t>
+              <w:t>Yes</w:t>
             </w:r>
           </w:p>
         </w:tc>
@@ -1071,7 +1059,7 @@
               <w:rPr>
                 <w:lang w:val="en-US"/>
               </w:rPr>
-              <w:t>yes</w:t>
+              <w:t>Yes</w:t>
             </w:r>
           </w:p>
         </w:tc>
@@ -1089,7 +1077,7 @@
               <w:rPr>
                 <w:lang w:val="en-US"/>
               </w:rPr>
-              <w:t>no</w:t>
+              <w:t>No</w:t>
             </w:r>
           </w:p>
         </w:tc>
@@ -1107,7 +1095,7 @@
               <w:rPr>
                 <w:lang w:val="en-US"/>
               </w:rPr>
-              <w:t>yes</w:t>
+              <w:t>No</w:t>
             </w:r>
           </w:p>
         </w:tc>
@@ -1125,7 +1113,7 @@
               <w:rPr>
                 <w:lang w:val="en-US"/>
               </w:rPr>
-              <w:t>no</w:t>
+              <w:t>Yes</w:t>
             </w:r>
           </w:p>
         </w:tc>
@@ -1149,6 +1137,9 @@
         </w:tc>
       </w:tr>
       <w:tr>
+        <w:trPr>
+          <w:trHeight w:val="85"/>
+        </w:trPr>
         <w:tc>
           <w:tcPr>
             <w:tcW w:w="1885" w:type="dxa"/>
@@ -1163,9 +1154,9 @@
                 <w:sz w:val="21"/>
                 <w:szCs w:val="21"/>
                 <w:shd w:val="clear" w:color="auto" w:fill="FFFFFF"/>
-                <w:lang w:val="en-US"/>
-              </w:rPr>
-            </w:pPr>
+              </w:rPr>
+            </w:pPr>
+            <w:proofErr w:type="spellStart"/>
             <w:r>
               <w:rPr>
                 <w:rFonts w:ascii="Helvetica" w:hAnsi="Helvetica" w:cs="Helvetica"/>
@@ -1175,9 +1166,20 @@
                 <w:sz w:val="21"/>
                 <w:szCs w:val="21"/>
                 <w:shd w:val="clear" w:color="auto" w:fill="FFFFFF"/>
-                <w:lang w:val="en-US"/>
-              </w:rPr>
-              <w:t>Vector</w:t>
+              </w:rPr>
+              <w:t>LinkedHashMap</w:t>
+            </w:r>
+            <w:proofErr w:type="spellEnd"/>
+            <w:r>
+              <w:rPr>
+                <w:rStyle w:val="apple-converted-space"/>
+                <w:rFonts w:ascii="Helvetica" w:hAnsi="Helvetica" w:cs="Helvetica"/>
+                <w:color w:val="333333"/>
+                <w:sz w:val="21"/>
+                <w:szCs w:val="21"/>
+                <w:shd w:val="clear" w:color="auto" w:fill="FFFFFF"/>
+              </w:rPr>
+              <w:t> </w:t>
             </w:r>
           </w:p>
         </w:tc>
@@ -1195,7 +1197,7 @@
               <w:rPr>
                 <w:lang w:val="en-US"/>
               </w:rPr>
-              <w:t>Yes</w:t>
+              <w:t>yes</w:t>
             </w:r>
           </w:p>
         </w:tc>
@@ -1213,7 +1215,7 @@
               <w:rPr>
                 <w:lang w:val="en-US"/>
               </w:rPr>
-              <w:t>Yes</w:t>
+              <w:t>yes</w:t>
             </w:r>
           </w:p>
         </w:tc>
@@ -1231,7 +1233,7 @@
               <w:rPr>
                 <w:lang w:val="en-US"/>
               </w:rPr>
-              <w:t>No</w:t>
+              <w:t>yes</w:t>
             </w:r>
           </w:p>
         </w:tc>
@@ -1249,7 +1251,7 @@
               <w:rPr>
                 <w:lang w:val="en-US"/>
               </w:rPr>
-              <w:t>Yes</w:t>
+              <w:t>no</w:t>
             </w:r>
           </w:p>
         </w:tc>
@@ -1267,7 +1269,7 @@
               <w:rPr>
                 <w:lang w:val="en-US"/>
               </w:rPr>
-              <w:t>Yes</w:t>
+              <w:t>yes</w:t>
             </w:r>
           </w:p>
         </w:tc>
@@ -1285,7 +1287,7 @@
               <w:rPr>
                 <w:lang w:val="en-US"/>
               </w:rPr>
-              <w:t>Yes</w:t>
+              <w:t>no</w:t>
             </w:r>
           </w:p>
         </w:tc>
@@ -1315,155 +1317,6 @@
           </w:tcPr>
           <w:p>
             <w:pPr>
-              <w:rPr>
-                <w:lang w:val="en-US"/>
-              </w:rPr>
-            </w:pPr>
-            <w:proofErr w:type="spellStart"/>
-            <w:r>
-              <w:rPr>
-                <w:lang w:val="en-US"/>
-              </w:rPr>
-              <w:t>ArrayList</w:t>
-            </w:r>
-            <w:proofErr w:type="spellEnd"/>
-          </w:p>
-        </w:tc>
-        <w:tc>
-          <w:tcPr>
-            <w:tcW w:w="1181" w:type="dxa"/>
-          </w:tcPr>
-          <w:p>
-            <w:pPr>
-              <w:rPr>
-                <w:lang w:val="en-US"/>
-              </w:rPr>
-            </w:pPr>
-            <w:r>
-              <w:rPr>
-                <w:lang w:val="en-US"/>
-              </w:rPr>
-              <w:t>Yes</w:t>
-            </w:r>
-          </w:p>
-        </w:tc>
-        <w:tc>
-          <w:tcPr>
-            <w:tcW w:w="1075" w:type="dxa"/>
-          </w:tcPr>
-          <w:p>
-            <w:pPr>
-              <w:rPr>
-                <w:lang w:val="en-US"/>
-              </w:rPr>
-            </w:pPr>
-            <w:r>
-              <w:rPr>
-                <w:lang w:val="en-US"/>
-              </w:rPr>
-              <w:t>Yes</w:t>
-            </w:r>
-          </w:p>
-        </w:tc>
-        <w:tc>
-          <w:tcPr>
-            <w:tcW w:w="811" w:type="dxa"/>
-          </w:tcPr>
-          <w:p>
-            <w:pPr>
-              <w:rPr>
-                <w:lang w:val="en-US"/>
-              </w:rPr>
-            </w:pPr>
-            <w:r>
-              <w:rPr>
-                <w:lang w:val="en-US"/>
-              </w:rPr>
-              <w:t>no</w:t>
-            </w:r>
-          </w:p>
-        </w:tc>
-        <w:tc>
-          <w:tcPr>
-            <w:tcW w:w="1315" w:type="dxa"/>
-          </w:tcPr>
-          <w:p>
-            <w:pPr>
-              <w:rPr>
-                <w:lang w:val="en-US"/>
-              </w:rPr>
-            </w:pPr>
-            <w:r>
-              <w:rPr>
-                <w:lang w:val="en-US"/>
-              </w:rPr>
-              <w:t>yes</w:t>
-            </w:r>
-          </w:p>
-        </w:tc>
-        <w:tc>
-          <w:tcPr>
-            <w:tcW w:w="972" w:type="dxa"/>
-          </w:tcPr>
-          <w:p>
-            <w:pPr>
-              <w:rPr>
-                <w:lang w:val="en-US"/>
-              </w:rPr>
-            </w:pPr>
-            <w:r>
-              <w:rPr>
-                <w:lang w:val="en-US"/>
-              </w:rPr>
-              <w:t>Yes</w:t>
-            </w:r>
-          </w:p>
-        </w:tc>
-        <w:tc>
-          <w:tcPr>
-            <w:tcW w:w="951" w:type="dxa"/>
-          </w:tcPr>
-          <w:p>
-            <w:pPr>
-              <w:rPr>
-                <w:lang w:val="en-US"/>
-              </w:rPr>
-            </w:pPr>
-            <w:r>
-              <w:rPr>
-                <w:lang w:val="en-US"/>
-              </w:rPr>
-              <w:t>No</w:t>
-            </w:r>
-          </w:p>
-        </w:tc>
-        <w:tc>
-          <w:tcPr>
-            <w:tcW w:w="1381" w:type="dxa"/>
-          </w:tcPr>
-          <w:p>
-            <w:pPr>
-              <w:rPr>
-                <w:lang w:val="en-US"/>
-              </w:rPr>
-            </w:pPr>
-            <w:r>
-              <w:rPr>
-                <w:lang w:val="en-US"/>
-              </w:rPr>
-              <w:t>No</w:t>
-            </w:r>
-          </w:p>
-        </w:tc>
-      </w:tr>
-      <w:tr>
-        <w:tc>
-          <w:tcPr>
-            <w:tcW w:w="1885" w:type="dxa"/>
-          </w:tcPr>
-          <w:p>
-            <w:proofErr w:type="spellStart"/>
-            <w:r>
               <w:rPr>
                 <w:rFonts w:ascii="Helvetica" w:hAnsi="Helvetica" w:cs="Helvetica"/>
                 <w:b/>
@@ -1472,157 +1325,10 @@
                 <w:sz w:val="21"/>
                 <w:szCs w:val="21"/>
                 <w:shd w:val="clear" w:color="auto" w:fill="FFFFFF"/>
-              </w:rPr>
-              <w:t>LinkedList</w:t>
-            </w:r>
-            <w:proofErr w:type="spellEnd"/>
-            <w:r>
-              <w:rPr>
-                <w:rStyle w:val="apple-converted-space"/>
-                <w:rFonts w:ascii="Helvetica" w:hAnsi="Helvetica" w:cs="Helvetica"/>
-                <w:color w:val="333333"/>
-                <w:sz w:val="21"/>
-                <w:szCs w:val="21"/>
-                <w:shd w:val="clear" w:color="auto" w:fill="FFFFFF"/>
-              </w:rPr>
-              <w:t> </w:t>
-            </w:r>
-          </w:p>
-        </w:tc>
-        <w:tc>
-          <w:tcPr>
-            <w:tcW w:w="1181" w:type="dxa"/>
-          </w:tcPr>
-          <w:p>
-            <w:pPr>
-              <w:rPr>
-                <w:lang w:val="en-US"/>
-              </w:rPr>
-            </w:pPr>
-            <w:r>
-              <w:rPr>
-                <w:lang w:val="en-US"/>
-              </w:rPr>
-              <w:t>Yes</w:t>
-            </w:r>
-          </w:p>
-        </w:tc>
-        <w:tc>
-          <w:tcPr>
-            <w:tcW w:w="1075" w:type="dxa"/>
-          </w:tcPr>
-          <w:p>
-            <w:pPr>
-              <w:rPr>
-                <w:lang w:val="en-US"/>
-              </w:rPr>
-            </w:pPr>
-            <w:r>
-              <w:rPr>
-                <w:lang w:val="en-US"/>
-              </w:rPr>
-              <w:t>Yes</w:t>
-            </w:r>
-          </w:p>
-        </w:tc>
-        <w:tc>
-          <w:tcPr>
-            <w:tcW w:w="811" w:type="dxa"/>
-          </w:tcPr>
-          <w:p>
-            <w:pPr>
-              <w:rPr>
-                <w:lang w:val="en-US"/>
-              </w:rPr>
-            </w:pPr>
-            <w:r>
-              <w:rPr>
-                <w:lang w:val="en-US"/>
-              </w:rPr>
-              <w:t>no</w:t>
-            </w:r>
-          </w:p>
-        </w:tc>
-        <w:tc>
-          <w:tcPr>
-            <w:tcW w:w="1315" w:type="dxa"/>
-          </w:tcPr>
-          <w:p>
-            <w:pPr>
-              <w:rPr>
-                <w:lang w:val="en-US"/>
-              </w:rPr>
-            </w:pPr>
-            <w:r>
-              <w:rPr>
-                <w:lang w:val="en-US"/>
-              </w:rPr>
-              <w:t>yes</w:t>
-            </w:r>
-          </w:p>
-        </w:tc>
-        <w:tc>
-          <w:tcPr>
-            <w:tcW w:w="972" w:type="dxa"/>
-          </w:tcPr>
-          <w:p>
-            <w:pPr>
-              <w:rPr>
-                <w:lang w:val="en-US"/>
-              </w:rPr>
-            </w:pPr>
-            <w:r>
-              <w:rPr>
-                <w:lang w:val="en-US"/>
-              </w:rPr>
-              <w:t>Yes</w:t>
-            </w:r>
-          </w:p>
-        </w:tc>
-        <w:tc>
-          <w:tcPr>
-            <w:tcW w:w="951" w:type="dxa"/>
-          </w:tcPr>
-          <w:p>
-            <w:pPr>
-              <w:rPr>
-                <w:lang w:val="en-US"/>
-              </w:rPr>
-            </w:pPr>
-            <w:r>
-              <w:rPr>
-                <w:lang w:val="en-US"/>
-              </w:rPr>
-              <w:t>No</w:t>
-            </w:r>
-          </w:p>
-        </w:tc>
-        <w:tc>
-          <w:tcPr>
-            <w:tcW w:w="1381" w:type="dxa"/>
-          </w:tcPr>
-          <w:p>
-            <w:pPr>
-              <w:rPr>
-                <w:lang w:val="en-US"/>
-              </w:rPr>
-            </w:pPr>
-            <w:r>
-              <w:rPr>
-                <w:lang w:val="en-US"/>
-              </w:rPr>
-              <w:t>No</w:t>
-            </w:r>
-          </w:p>
-        </w:tc>
-      </w:tr>
-      <w:tr>
-        <w:tc>
-          <w:tcPr>
-            <w:tcW w:w="1885" w:type="dxa"/>
-          </w:tcPr>
-          <w:p>
-            <w:pPr>
+                <w:lang w:val="en-US"/>
+              </w:rPr>
+            </w:pPr>
+            <w:r>
               <w:rPr>
                 <w:rFonts w:ascii="Helvetica" w:hAnsi="Helvetica" w:cs="Helvetica"/>
                 <w:b/>
@@ -1633,7 +1339,291 @@
                 <w:shd w:val="clear" w:color="auto" w:fill="FFFFFF"/>
                 <w:lang w:val="en-US"/>
               </w:rPr>
-            </w:pPr>
+              <w:t>Vector</w:t>
+            </w:r>
+          </w:p>
+        </w:tc>
+        <w:tc>
+          <w:tcPr>
+            <w:tcW w:w="1181" w:type="dxa"/>
+          </w:tcPr>
+          <w:p>
+            <w:pPr>
+              <w:rPr>
+                <w:lang w:val="en-US"/>
+              </w:rPr>
+            </w:pPr>
+            <w:r>
+              <w:rPr>
+                <w:lang w:val="en-US"/>
+              </w:rPr>
+              <w:t>Yes</w:t>
+            </w:r>
+          </w:p>
+        </w:tc>
+        <w:tc>
+          <w:tcPr>
+            <w:tcW w:w="1075" w:type="dxa"/>
+          </w:tcPr>
+          <w:p>
+            <w:pPr>
+              <w:rPr>
+                <w:lang w:val="en-US"/>
+              </w:rPr>
+            </w:pPr>
+            <w:r>
+              <w:rPr>
+                <w:lang w:val="en-US"/>
+              </w:rPr>
+              <w:t>Yes</w:t>
+            </w:r>
+          </w:p>
+        </w:tc>
+        <w:tc>
+          <w:tcPr>
+            <w:tcW w:w="811" w:type="dxa"/>
+          </w:tcPr>
+          <w:p>
+            <w:pPr>
+              <w:rPr>
+                <w:lang w:val="en-US"/>
+              </w:rPr>
+            </w:pPr>
+            <w:r>
+              <w:rPr>
+                <w:lang w:val="en-US"/>
+              </w:rPr>
+              <w:t>No</w:t>
+            </w:r>
+          </w:p>
+        </w:tc>
+        <w:tc>
+          <w:tcPr>
+            <w:tcW w:w="1315" w:type="dxa"/>
+          </w:tcPr>
+          <w:p>
+            <w:pPr>
+              <w:rPr>
+                <w:lang w:val="en-US"/>
+              </w:rPr>
+            </w:pPr>
+            <w:r>
+              <w:rPr>
+                <w:lang w:val="en-US"/>
+              </w:rPr>
+              <w:t>Yes</w:t>
+            </w:r>
+          </w:p>
+        </w:tc>
+        <w:tc>
+          <w:tcPr>
+            <w:tcW w:w="972" w:type="dxa"/>
+          </w:tcPr>
+          <w:p>
+            <w:pPr>
+              <w:rPr>
+                <w:lang w:val="en-US"/>
+              </w:rPr>
+            </w:pPr>
+            <w:r>
+              <w:rPr>
+                <w:lang w:val="en-US"/>
+              </w:rPr>
+              <w:t>Yes</w:t>
+            </w:r>
+          </w:p>
+        </w:tc>
+        <w:tc>
+          <w:tcPr>
+            <w:tcW w:w="951" w:type="dxa"/>
+          </w:tcPr>
+          <w:p>
+            <w:pPr>
+              <w:rPr>
+                <w:lang w:val="en-US"/>
+              </w:rPr>
+            </w:pPr>
+            <w:r>
+              <w:rPr>
+                <w:lang w:val="en-US"/>
+              </w:rPr>
+              <w:t>Yes</w:t>
+            </w:r>
+          </w:p>
+        </w:tc>
+        <w:tc>
+          <w:tcPr>
+            <w:tcW w:w="1381" w:type="dxa"/>
+          </w:tcPr>
+          <w:p>
+            <w:pPr>
+              <w:rPr>
+                <w:lang w:val="en-US"/>
+              </w:rPr>
+            </w:pPr>
+            <w:r>
+              <w:rPr>
+                <w:lang w:val="en-US"/>
+              </w:rPr>
+              <w:t>no</w:t>
+            </w:r>
+          </w:p>
+        </w:tc>
+      </w:tr>
+      <w:tr>
+        <w:tc>
+          <w:tcPr>
+            <w:tcW w:w="1885" w:type="dxa"/>
+          </w:tcPr>
+          <w:p>
+            <w:pPr>
+              <w:rPr>
+                <w:lang w:val="en-US"/>
+              </w:rPr>
+            </w:pPr>
+            <w:proofErr w:type="spellStart"/>
+            <w:r>
+              <w:rPr>
+                <w:lang w:val="en-US"/>
+              </w:rPr>
+              <w:t>ArrayList</w:t>
+            </w:r>
+            <w:proofErr w:type="spellEnd"/>
+          </w:p>
+        </w:tc>
+        <w:tc>
+          <w:tcPr>
+            <w:tcW w:w="1181" w:type="dxa"/>
+          </w:tcPr>
+          <w:p>
+            <w:pPr>
+              <w:rPr>
+                <w:lang w:val="en-US"/>
+              </w:rPr>
+            </w:pPr>
+            <w:r>
+              <w:rPr>
+                <w:lang w:val="en-US"/>
+              </w:rPr>
+              <w:t>Yes</w:t>
+            </w:r>
+          </w:p>
+        </w:tc>
+        <w:tc>
+          <w:tcPr>
+            <w:tcW w:w="1075" w:type="dxa"/>
+          </w:tcPr>
+          <w:p>
+            <w:pPr>
+              <w:rPr>
+                <w:lang w:val="en-US"/>
+              </w:rPr>
+            </w:pPr>
+            <w:r>
+              <w:rPr>
+                <w:lang w:val="en-US"/>
+              </w:rPr>
+              <w:t>Yes</w:t>
+            </w:r>
+          </w:p>
+        </w:tc>
+        <w:tc>
+          <w:tcPr>
+            <w:tcW w:w="811" w:type="dxa"/>
+          </w:tcPr>
+          <w:p>
+            <w:pPr>
+              <w:rPr>
+                <w:lang w:val="en-US"/>
+              </w:rPr>
+            </w:pPr>
+            <w:r>
+              <w:rPr>
+                <w:lang w:val="en-US"/>
+              </w:rPr>
+              <w:t>no</w:t>
+            </w:r>
+          </w:p>
+        </w:tc>
+        <w:tc>
+          <w:tcPr>
+            <w:tcW w:w="1315" w:type="dxa"/>
+          </w:tcPr>
+          <w:p>
+            <w:pPr>
+              <w:rPr>
+                <w:lang w:val="en-US"/>
+              </w:rPr>
+            </w:pPr>
+            <w:r>
+              <w:rPr>
+                <w:lang w:val="en-US"/>
+              </w:rPr>
+              <w:t>yes</w:t>
+            </w:r>
+          </w:p>
+        </w:tc>
+        <w:tc>
+          <w:tcPr>
+            <w:tcW w:w="972" w:type="dxa"/>
+          </w:tcPr>
+          <w:p>
+            <w:pPr>
+              <w:rPr>
+                <w:lang w:val="en-US"/>
+              </w:rPr>
+            </w:pPr>
+            <w:r>
+              <w:rPr>
+                <w:lang w:val="en-US"/>
+              </w:rPr>
+              <w:t>Yes</w:t>
+            </w:r>
+          </w:p>
+        </w:tc>
+        <w:tc>
+          <w:tcPr>
+            <w:tcW w:w="951" w:type="dxa"/>
+          </w:tcPr>
+          <w:p>
+            <w:pPr>
+              <w:rPr>
+                <w:lang w:val="en-US"/>
+              </w:rPr>
+            </w:pPr>
+            <w:r>
+              <w:rPr>
+                <w:lang w:val="en-US"/>
+              </w:rPr>
+              <w:t>No</w:t>
+            </w:r>
+          </w:p>
+        </w:tc>
+        <w:tc>
+          <w:tcPr>
+            <w:tcW w:w="1381" w:type="dxa"/>
+          </w:tcPr>
+          <w:p>
+            <w:pPr>
+              <w:rPr>
+                <w:lang w:val="en-US"/>
+              </w:rPr>
+            </w:pPr>
+            <w:r>
+              <w:rPr>
+                <w:lang w:val="en-US"/>
+              </w:rPr>
+              <w:t>no</w:t>
+            </w:r>
+          </w:p>
+        </w:tc>
+      </w:tr>
+      <w:tr>
+        <w:tc>
+          <w:tcPr>
+            <w:tcW w:w="1885" w:type="dxa"/>
+          </w:tcPr>
+          <w:p>
             <w:proofErr w:type="spellStart"/>
             <w:r>
               <w:rPr>
@@ -1644,11 +1634,21 @@
                 <w:sz w:val="21"/>
                 <w:szCs w:val="21"/>
                 <w:shd w:val="clear" w:color="auto" w:fill="FFFFFF"/>
-                <w:lang w:val="en-US"/>
-              </w:rPr>
-              <w:t>ArrayDeque</w:t>
+              </w:rPr>
+              <w:t>LinkedList</w:t>
             </w:r>
             <w:proofErr w:type="spellEnd"/>
+            <w:r>
+              <w:rPr>
+                <w:rStyle w:val="apple-converted-space"/>
+                <w:rFonts w:ascii="Helvetica" w:hAnsi="Helvetica" w:cs="Helvetica"/>
+                <w:color w:val="333333"/>
+                <w:sz w:val="21"/>
+                <w:szCs w:val="21"/>
+                <w:shd w:val="clear" w:color="auto" w:fill="FFFFFF"/>
+              </w:rPr>
+              <w:t> </w:t>
+            </w:r>
           </w:p>
         </w:tc>
         <w:tc>
@@ -1683,79 +1683,79 @@
               <w:rPr>
                 <w:lang w:val="en-US"/>
               </w:rPr>
+              <w:t>Yes</w:t>
+            </w:r>
+          </w:p>
+        </w:tc>
+        <w:tc>
+          <w:tcPr>
+            <w:tcW w:w="811" w:type="dxa"/>
+          </w:tcPr>
+          <w:p>
+            <w:pPr>
+              <w:rPr>
+                <w:lang w:val="en-US"/>
+              </w:rPr>
+            </w:pPr>
+            <w:r>
+              <w:rPr>
+                <w:lang w:val="en-US"/>
+              </w:rPr>
+              <w:t>no</w:t>
+            </w:r>
+          </w:p>
+        </w:tc>
+        <w:tc>
+          <w:tcPr>
+            <w:tcW w:w="1315" w:type="dxa"/>
+          </w:tcPr>
+          <w:p>
+            <w:pPr>
+              <w:rPr>
+                <w:lang w:val="en-US"/>
+              </w:rPr>
+            </w:pPr>
+            <w:r>
+              <w:rPr>
+                <w:lang w:val="en-US"/>
+              </w:rPr>
+              <w:t>yes</w:t>
+            </w:r>
+          </w:p>
+        </w:tc>
+        <w:tc>
+          <w:tcPr>
+            <w:tcW w:w="972" w:type="dxa"/>
+          </w:tcPr>
+          <w:p>
+            <w:pPr>
+              <w:rPr>
+                <w:lang w:val="en-US"/>
+              </w:rPr>
+            </w:pPr>
+            <w:r>
+              <w:rPr>
+                <w:lang w:val="en-US"/>
+              </w:rPr>
+              <w:t>Yes</w:t>
+            </w:r>
+          </w:p>
+        </w:tc>
+        <w:tc>
+          <w:tcPr>
+            <w:tcW w:w="951" w:type="dxa"/>
+          </w:tcPr>
+          <w:p>
+            <w:pPr>
+              <w:rPr>
+                <w:lang w:val="en-US"/>
+              </w:rPr>
+            </w:pPr>
+            <w:r>
+              <w:rPr>
+                <w:lang w:val="en-US"/>
+              </w:rPr>
               <w:t>No</w:t>
-            </w:r>
-          </w:p>
-        </w:tc>
-        <w:tc>
-          <w:tcPr>
-            <w:tcW w:w="811" w:type="dxa"/>
-          </w:tcPr>
-          <w:p>
-            <w:pPr>
-              <w:rPr>
-                <w:lang w:val="en-US"/>
-              </w:rPr>
-            </w:pPr>
-            <w:r>
-              <w:rPr>
-                <w:lang w:val="en-US"/>
-              </w:rPr>
-              <w:t>no</w:t>
-            </w:r>
-          </w:p>
-        </w:tc>
-        <w:tc>
-          <w:tcPr>
-            <w:tcW w:w="1315" w:type="dxa"/>
-          </w:tcPr>
-          <w:p>
-            <w:pPr>
-              <w:rPr>
-                <w:lang w:val="en-US"/>
-              </w:rPr>
-            </w:pPr>
-            <w:r>
-              <w:rPr>
-                <w:lang w:val="en-US"/>
-              </w:rPr>
-              <w:t>yes</w:t>
-            </w:r>
-          </w:p>
-        </w:tc>
-        <w:tc>
-          <w:tcPr>
-            <w:tcW w:w="972" w:type="dxa"/>
-          </w:tcPr>
-          <w:p>
-            <w:pPr>
-              <w:rPr>
-                <w:lang w:val="en-US"/>
-              </w:rPr>
-            </w:pPr>
-            <w:r>
-              <w:rPr>
-                <w:lang w:val="en-US"/>
-              </w:rPr>
-              <w:t>no</w:t>
-            </w:r>
-          </w:p>
-        </w:tc>
-        <w:tc>
-          <w:tcPr>
-            <w:tcW w:w="951" w:type="dxa"/>
-          </w:tcPr>
-          <w:p>
-            <w:pPr>
-              <w:rPr>
-                <w:lang w:val="en-US"/>
-              </w:rPr>
-            </w:pPr>
-            <w:r>
-              <w:rPr>
-                <w:lang w:val="en-US"/>
-              </w:rPr>
-              <w:t>no</w:t>
             </w:r>
           </w:p>
         </w:tc>
@@ -1779,6 +1779,331 @@
         </w:tc>
       </w:tr>
       <w:tr>
+        <w:tc>
+          <w:tcPr>
+            <w:tcW w:w="1885" w:type="dxa"/>
+          </w:tcPr>
+          <w:p>
+            <w:pPr>
+              <w:rPr>
+                <w:rFonts w:ascii="Helvetica" w:hAnsi="Helvetica" w:cs="Helvetica"/>
+                <w:b/>
+                <w:bCs/>
+                <w:color w:val="333333"/>
+                <w:sz w:val="21"/>
+                <w:szCs w:val="21"/>
+                <w:shd w:val="clear" w:color="auto" w:fill="FFFFFF"/>
+                <w:lang w:val="en-US"/>
+              </w:rPr>
+            </w:pPr>
+            <w:r>
+              <w:rPr>
+                <w:rFonts w:ascii="Helvetica" w:hAnsi="Helvetica" w:cs="Helvetica"/>
+                <w:b/>
+                <w:bCs/>
+                <w:color w:val="333333"/>
+                <w:sz w:val="21"/>
+                <w:szCs w:val="21"/>
+                <w:shd w:val="clear" w:color="auto" w:fill="FFFFFF"/>
+                <w:lang w:val="en-US"/>
+              </w:rPr>
+              <w:t>Stack</w:t>
+            </w:r>
+          </w:p>
+        </w:tc>
+        <w:tc>
+          <w:tcPr>
+            <w:tcW w:w="1181" w:type="dxa"/>
+          </w:tcPr>
+          <w:p>
+            <w:pPr>
+              <w:rPr>
+                <w:lang w:val="en-US"/>
+              </w:rPr>
+            </w:pPr>
+            <w:r>
+              <w:rPr>
+                <w:lang w:val="en-US"/>
+              </w:rPr>
+              <w:t>Yes</w:t>
+            </w:r>
+          </w:p>
+        </w:tc>
+        <w:tc>
+          <w:tcPr>
+            <w:tcW w:w="1075" w:type="dxa"/>
+          </w:tcPr>
+          <w:p>
+            <w:pPr>
+              <w:rPr>
+                <w:lang w:val="en-US"/>
+              </w:rPr>
+            </w:pPr>
+            <w:r>
+              <w:rPr>
+                <w:lang w:val="en-US"/>
+              </w:rPr>
+              <w:t>no</w:t>
+            </w:r>
+          </w:p>
+        </w:tc>
+        <w:tc>
+          <w:tcPr>
+            <w:tcW w:w="811" w:type="dxa"/>
+          </w:tcPr>
+          <w:p>
+            <w:pPr>
+              <w:rPr>
+                <w:lang w:val="en-US"/>
+              </w:rPr>
+            </w:pPr>
+            <w:r>
+              <w:rPr>
+                <w:lang w:val="en-US"/>
+              </w:rPr>
+              <w:t>no</w:t>
+            </w:r>
+          </w:p>
+        </w:tc>
+        <w:tc>
+          <w:tcPr>
+            <w:tcW w:w="1315" w:type="dxa"/>
+          </w:tcPr>
+          <w:p>
+            <w:pPr>
+              <w:rPr>
+                <w:lang w:val="en-US"/>
+              </w:rPr>
+            </w:pPr>
+            <w:r>
+              <w:rPr>
+                <w:lang w:val="en-US"/>
+              </w:rPr>
+              <w:t>yes</w:t>
+            </w:r>
+          </w:p>
+        </w:tc>
+        <w:tc>
+          <w:tcPr>
+            <w:tcW w:w="972" w:type="dxa"/>
+          </w:tcPr>
+          <w:p>
+            <w:pPr>
+              <w:rPr>
+                <w:lang w:val="en-US"/>
+              </w:rPr>
+            </w:pPr>
+            <w:r>
+              <w:rPr>
+                <w:lang w:val="en-US"/>
+              </w:rPr>
+              <w:t>yes</w:t>
+            </w:r>
+          </w:p>
+        </w:tc>
+        <w:tc>
+          <w:tcPr>
+            <w:tcW w:w="951" w:type="dxa"/>
+          </w:tcPr>
+          <w:p>
+            <w:pPr>
+              <w:rPr>
+                <w:lang w:val="en-US"/>
+              </w:rPr>
+            </w:pPr>
+            <w:r>
+              <w:rPr>
+                <w:lang w:val="en-US"/>
+              </w:rPr>
+              <w:t>no</w:t>
+            </w:r>
+          </w:p>
+        </w:tc>
+        <w:tc>
+          <w:tcPr>
+            <w:tcW w:w="1381" w:type="dxa"/>
+          </w:tcPr>
+          <w:p>
+            <w:pPr>
+              <w:rPr>
+                <w:lang w:val="en-US"/>
+              </w:rPr>
+            </w:pPr>
+            <w:r>
+              <w:rPr>
+                <w:lang w:val="en-US"/>
+              </w:rPr>
+              <w:t>no</w:t>
+            </w:r>
+          </w:p>
+        </w:tc>
+      </w:tr>
+      <w:tr>
+        <w:tc>
+          <w:tcPr>
+            <w:tcW w:w="1885" w:type="dxa"/>
+          </w:tcPr>
+          <w:p>
+            <w:pPr>
+              <w:rPr>
+                <w:rFonts w:ascii="Helvetica" w:hAnsi="Helvetica" w:cs="Helvetica"/>
+                <w:b/>
+                <w:bCs/>
+                <w:color w:val="333333"/>
+                <w:sz w:val="21"/>
+                <w:szCs w:val="21"/>
+                <w:shd w:val="clear" w:color="auto" w:fill="FFFFFF"/>
+                <w:lang w:val="en-US"/>
+              </w:rPr>
+            </w:pPr>
+            <w:proofErr w:type="spellStart"/>
+            <w:r>
+              <w:rPr>
+                <w:rFonts w:ascii="Helvetica" w:hAnsi="Helvetica" w:cs="Helvetica"/>
+                <w:b/>
+                <w:bCs/>
+                <w:color w:val="333333"/>
+                <w:sz w:val="21"/>
+                <w:szCs w:val="21"/>
+                <w:shd w:val="clear" w:color="auto" w:fill="FFFFFF"/>
+                <w:lang w:val="en-US"/>
+              </w:rPr>
+              <w:t>ArrayDeque</w:t>
+            </w:r>
+            <w:proofErr w:type="spellEnd"/>
+          </w:p>
+        </w:tc>
+        <w:tc>
+          <w:tcPr>
+            <w:tcW w:w="1181" w:type="dxa"/>
+          </w:tcPr>
+          <w:p>
+            <w:pPr>
+              <w:rPr>
+                <w:lang w:val="en-US"/>
+              </w:rPr>
+            </w:pPr>
+            <w:r>
+              <w:rPr>
+                <w:lang w:val="en-US"/>
+              </w:rPr>
+              <w:t>Yes</w:t>
+            </w:r>
+          </w:p>
+        </w:tc>
+        <w:tc>
+          <w:tcPr>
+            <w:tcW w:w="1075" w:type="dxa"/>
+          </w:tcPr>
+          <w:p>
+            <w:pPr>
+              <w:rPr>
+                <w:lang w:val="en-US"/>
+              </w:rPr>
+            </w:pPr>
+            <w:r>
+              <w:rPr>
+                <w:lang w:val="en-US"/>
+              </w:rPr>
+              <w:t>No</w:t>
+            </w:r>
+          </w:p>
+        </w:tc>
+        <w:tc>
+          <w:tcPr>
+            <w:tcW w:w="811" w:type="dxa"/>
+          </w:tcPr>
+          <w:p>
+            <w:pPr>
+              <w:rPr>
+                <w:lang w:val="en-US"/>
+              </w:rPr>
+            </w:pPr>
+            <w:r>
+              <w:rPr>
+                <w:lang w:val="en-US"/>
+              </w:rPr>
+              <w:t>no</w:t>
+            </w:r>
+          </w:p>
+        </w:tc>
+        <w:tc>
+          <w:tcPr>
+            <w:tcW w:w="1315" w:type="dxa"/>
+          </w:tcPr>
+          <w:p>
+            <w:pPr>
+              <w:rPr>
+                <w:lang w:val="en-US"/>
+              </w:rPr>
+            </w:pPr>
+            <w:r>
+              <w:rPr>
+                <w:lang w:val="en-US"/>
+              </w:rPr>
+              <w:t>yes</w:t>
+            </w:r>
+          </w:p>
+        </w:tc>
+        <w:tc>
+          <w:tcPr>
+            <w:tcW w:w="972" w:type="dxa"/>
+          </w:tcPr>
+          <w:p>
+            <w:pPr>
+              <w:rPr>
+                <w:lang w:val="en-US"/>
+              </w:rPr>
+            </w:pPr>
+            <w:r>
+              <w:rPr>
+                <w:lang w:val="en-US"/>
+              </w:rPr>
+              <w:t>no</w:t>
+            </w:r>
+          </w:p>
+        </w:tc>
+        <w:tc>
+          <w:tcPr>
+            <w:tcW w:w="951" w:type="dxa"/>
+          </w:tcPr>
+          <w:p>
+            <w:pPr>
+              <w:rPr>
+                <w:lang w:val="en-US"/>
+              </w:rPr>
+            </w:pPr>
+            <w:r>
+              <w:rPr>
+                <w:lang w:val="en-US"/>
+              </w:rPr>
+              <w:t>no</w:t>
+            </w:r>
+          </w:p>
+        </w:tc>
+        <w:tc>
+          <w:tcPr>
+            <w:tcW w:w="1381" w:type="dxa"/>
+          </w:tcPr>
+          <w:p>
+            <w:pPr>
+              <w:rPr>
+                <w:lang w:val="en-US"/>
+              </w:rPr>
+            </w:pPr>
+            <w:r>
+              <w:rPr>
+                <w:lang w:val="en-US"/>
+              </w:rPr>
+              <w:t>no</w:t>
+            </w:r>
+          </w:p>
+        </w:tc>
+      </w:tr>
+      <w:tr>
+        <w:trPr>
+          <w:trHeight w:val="85"/>
+        </w:trPr>
         <w:tc>
           <w:tcPr>
             <w:tcW w:w="1885" w:type="dxa"/>
